--- a/Project_doc/그래픽스진행본.docx
+++ b/Project_doc/그래픽스진행본.docx
@@ -213,7 +213,7 @@
     <w:p>
       <w:pPr>
         <w:rPr>
-          <w:rFonts w:ascii="Verdana" w:hAnsi="Verdana" w:hint="eastAsia"/>
+          <w:rFonts w:ascii="Verdana" w:hAnsi="Verdana"/>
           <w:color w:val="343A40"/>
           <w:sz w:val="27"/>
           <w:szCs w:val="27"/>
@@ -337,7 +337,6 @@
           <w:szCs w:val="27"/>
         </w:rPr>
       </w:pPr>
-      <w:proofErr w:type="gramStart"/>
       <w:r>
         <w:rPr>
           <w:rFonts w:ascii="Verdana" w:eastAsia="굴림" w:hAnsi="Verdana" w:cs="굴림"/>
@@ -356,18 +355,7 @@
           <w:sz w:val="27"/>
           <w:szCs w:val="27"/>
         </w:rPr>
-        <w:t xml:space="preserve"> :</w:t>
-      </w:r>
-      <w:proofErr w:type="gramEnd"/>
-      <w:r>
-        <w:rPr>
-          <w:rFonts w:ascii="Verdana" w:eastAsia="굴림" w:hAnsi="Verdana" w:cs="굴림"/>
-          <w:color w:val="343A40"/>
-          <w:kern w:val="0"/>
-          <w:sz w:val="27"/>
-          <w:szCs w:val="27"/>
-        </w:rPr>
-        <w:t xml:space="preserve"> </w:t>
+        <w:t xml:space="preserve"> : </w:t>
       </w:r>
       <w:r>
         <w:rPr>
@@ -507,7 +495,7 @@
         <w:wordWrap w:val="0"/>
         <w:spacing w:after="330" w:afterAutospacing="0"/>
         <w:rPr>
-          <w:rFonts w:ascii="Arial" w:hAnsi="Arial" w:cs="Arial" w:hint="eastAsia"/>
+          <w:rFonts w:ascii="Arial" w:hAnsi="Arial" w:cs="Arial"/>
           <w:color w:val="555555"/>
           <w:sz w:val="23"/>
           <w:szCs w:val="23"/>
@@ -1211,7 +1199,6 @@
         <w:t xml:space="preserve">4) </w:t>
       </w:r>
       <w:proofErr w:type="spellStart"/>
-      <w:proofErr w:type="gramStart"/>
       <w:r>
         <w:rPr>
           <w:rFonts w:ascii="Arial" w:hAnsi="Arial" w:cs="Arial"/>
@@ -1228,7 +1215,6 @@
         <w:t>( )</w:t>
       </w:r>
       <w:proofErr w:type="spellStart"/>
-      <w:proofErr w:type="gramEnd"/>
       <w:r>
         <w:rPr>
           <w:rFonts w:ascii="Arial" w:hAnsi="Arial" w:cs="Arial"/>
@@ -1718,7 +1704,6 @@
         </w:rPr>
         <w:t xml:space="preserve">3) </w:t>
       </w:r>
-      <w:proofErr w:type="gramStart"/>
       <w:r>
         <w:rPr>
           <w:rFonts w:ascii="Arial" w:hAnsi="Arial" w:cs="Arial"/>
@@ -1748,7 +1733,6 @@
         <w:t>castShadow</w:t>
       </w:r>
       <w:proofErr w:type="spellEnd"/>
-      <w:proofErr w:type="gramEnd"/>
     </w:p>
     <w:p>
       <w:pPr>
@@ -1823,7 +1807,6 @@
         <w:lastRenderedPageBreak/>
         <w:t xml:space="preserve">5) </w:t>
       </w:r>
-      <w:proofErr w:type="gramStart"/>
       <w:r>
         <w:rPr>
           <w:rFonts w:ascii="Arial" w:hAnsi="Arial" w:cs="Arial"/>
@@ -1853,7 +1836,6 @@
         <w:t>castShadow</w:t>
       </w:r>
       <w:proofErr w:type="spellEnd"/>
-      <w:proofErr w:type="gramEnd"/>
     </w:p>
     <w:p>
       <w:pPr>
@@ -1898,17 +1880,9 @@
         <w:rPr>
           <w:color w:val="555555"/>
         </w:rPr>
-        <w:t xml:space="preserve"> </w:t>
-      </w:r>
-      <w:proofErr w:type="gramStart"/>
-      <w:r>
-        <w:rPr>
-          <w:color w:val="555555"/>
-        </w:rPr>
-        <w:t>설정::</w:t>
+        <w:t xml:space="preserve"> 설정::</w:t>
       </w:r>
       <w:proofErr w:type="spellStart"/>
-      <w:proofErr w:type="gramEnd"/>
       <w:r>
         <w:rPr>
           <w:color w:val="555555"/>
@@ -1938,16 +1912,8 @@
         <w:rPr>
           <w:color w:val="555555"/>
         </w:rPr>
-        <w:t xml:space="preserve">2) 라이트 </w:t>
-      </w:r>
-      <w:proofErr w:type="gramStart"/>
-      <w:r>
-        <w:rPr>
-          <w:color w:val="555555"/>
-        </w:rPr>
-        <w:t>설정::</w:t>
-      </w:r>
-      <w:proofErr w:type="gramEnd"/>
+        <w:t>2) 라이트 설정::</w:t>
+      </w:r>
     </w:p>
     <w:p>
       <w:pPr>
@@ -2028,16 +1994,8 @@
         <w:rPr>
           <w:color w:val="555555"/>
         </w:rPr>
-        <w:t xml:space="preserve">3) 오브젝트 </w:t>
-      </w:r>
-      <w:proofErr w:type="gramStart"/>
-      <w:r>
-        <w:rPr>
-          <w:color w:val="555555"/>
-        </w:rPr>
-        <w:t>설정::</w:t>
-      </w:r>
-      <w:proofErr w:type="gramEnd"/>
+        <w:t>3) 오브젝트 설정::</w:t>
+      </w:r>
     </w:p>
     <w:p>
       <w:pPr>
@@ -2054,21 +2012,7 @@
         <w:rPr>
           <w:color w:val="555555"/>
         </w:rPr>
-        <w:t xml:space="preserve">   - 그림자를 생성하는 </w:t>
-      </w:r>
-      <w:proofErr w:type="gramStart"/>
-      <w:r>
-        <w:rPr>
-          <w:color w:val="555555"/>
-        </w:rPr>
-        <w:t>오브젝트 :</w:t>
-      </w:r>
-      <w:proofErr w:type="gramEnd"/>
-      <w:r>
-        <w:rPr>
-          <w:color w:val="555555"/>
-        </w:rPr>
-        <w:t xml:space="preserve"> 오브젝트명.</w:t>
+        <w:t>   - 그림자를 생성하는 오브젝트 : 오브젝트명.</w:t>
       </w:r>
       <w:proofErr w:type="spellStart"/>
       <w:r>
@@ -2100,21 +2044,7 @@
         <w:rPr>
           <w:color w:val="555555"/>
         </w:rPr>
-        <w:t xml:space="preserve">   - 그림자를 받는 </w:t>
-      </w:r>
-      <w:proofErr w:type="gramStart"/>
-      <w:r>
-        <w:rPr>
-          <w:color w:val="555555"/>
-        </w:rPr>
-        <w:t>오브젝트 :</w:t>
-      </w:r>
-      <w:proofErr w:type="gramEnd"/>
-      <w:r>
-        <w:rPr>
-          <w:color w:val="555555"/>
-        </w:rPr>
-        <w:t xml:space="preserve"> 오브젝트명.</w:t>
+        <w:t>   - 그림자를 받는 오브젝트 : 오브젝트명.</w:t>
       </w:r>
       <w:proofErr w:type="spellStart"/>
       <w:r>
@@ -2160,16 +2090,8 @@
         <w:rPr>
           <w:color w:val="555555"/>
         </w:rPr>
-        <w:t xml:space="preserve"> </w:t>
-      </w:r>
-      <w:proofErr w:type="gramStart"/>
-      <w:r>
-        <w:rPr>
-          <w:color w:val="555555"/>
-        </w:rPr>
-        <w:t>설정::</w:t>
-      </w:r>
-      <w:proofErr w:type="gramEnd"/>
+        <w:t xml:space="preserve"> 설정::</w:t>
+      </w:r>
     </w:p>
     <w:p>
       <w:pPr>
@@ -2249,7 +2171,7 @@
         <w:wordWrap w:val="0"/>
         <w:spacing w:after="330" w:afterAutospacing="0"/>
         <w:rPr>
-          <w:rFonts w:ascii="Arial" w:hAnsi="Arial" w:cs="Arial" w:hint="eastAsia"/>
+          <w:rFonts w:ascii="Arial" w:hAnsi="Arial" w:cs="Arial"/>
           <w:color w:val="555555"/>
           <w:sz w:val="23"/>
           <w:szCs w:val="23"/>
@@ -2267,9 +2189,264 @@
     <w:p>
       <w:pPr>
         <w:rPr>
+          <w:rStyle w:val="a3"/>
+        </w:rPr>
+      </w:pPr>
+      <w:hyperlink r:id="rId8" w:history="1">
+        <w:r>
+          <w:rPr>
+            <w:rStyle w:val="a3"/>
+          </w:rPr>
+          <w:t>https://webdoli.tistory.com/39?category=833233</w:t>
+        </w:r>
+      </w:hyperlink>
+    </w:p>
+    <w:p>
+      <w:pPr>
+        <w:rPr>
+          <w:rStyle w:val="a3"/>
+        </w:rPr>
+      </w:pPr>
+    </w:p>
+    <w:p>
+      <w:pPr>
+        <w:rPr>
           <w:rFonts w:hint="eastAsia"/>
         </w:rPr>
       </w:pPr>
+      <w:r>
+        <w:rPr>
+          <w:rFonts w:ascii="Arial" w:hAnsi="Arial" w:cs="Arial"/>
+          <w:color w:val="555555"/>
+        </w:rPr>
+        <w:t>Stats.js, util.js</w:t>
+      </w:r>
+      <w:r>
+        <w:rPr>
+          <w:rFonts w:ascii="Arial" w:hAnsi="Arial" w:cs="Arial"/>
+          <w:color w:val="555555"/>
+        </w:rPr>
+        <w:t>는</w:t>
+      </w:r>
+      <w:r>
+        <w:rPr>
+          <w:rFonts w:ascii="Arial" w:hAnsi="Arial" w:cs="Arial"/>
+          <w:color w:val="555555"/>
+        </w:rPr>
+        <w:t xml:space="preserve"> </w:t>
+      </w:r>
+      <w:proofErr w:type="spellStart"/>
+      <w:r>
+        <w:rPr>
+          <w:rFonts w:ascii="Arial" w:hAnsi="Arial" w:cs="Arial"/>
+          <w:color w:val="555555"/>
+        </w:rPr>
+        <w:t>애니메이팅과</w:t>
+      </w:r>
+      <w:proofErr w:type="spellEnd"/>
+      <w:r>
+        <w:rPr>
+          <w:rFonts w:ascii="Arial" w:hAnsi="Arial" w:cs="Arial"/>
+          <w:color w:val="555555"/>
+        </w:rPr>
+        <w:t xml:space="preserve"> </w:t>
+      </w:r>
+      <w:r>
+        <w:rPr>
+          <w:rFonts w:ascii="Arial" w:hAnsi="Arial" w:cs="Arial"/>
+          <w:color w:val="555555"/>
+        </w:rPr>
+        <w:t>관련된</w:t>
+      </w:r>
+      <w:r>
+        <w:rPr>
+          <w:rFonts w:ascii="Arial" w:hAnsi="Arial" w:cs="Arial"/>
+          <w:color w:val="555555"/>
+        </w:rPr>
+        <w:t xml:space="preserve"> </w:t>
+      </w:r>
+      <w:r>
+        <w:rPr>
+          <w:rFonts w:ascii="Arial" w:hAnsi="Arial" w:cs="Arial"/>
+          <w:color w:val="555555"/>
+        </w:rPr>
+        <w:t>수치들을</w:t>
+      </w:r>
+      <w:r>
+        <w:rPr>
+          <w:rFonts w:ascii="Arial" w:hAnsi="Arial" w:cs="Arial"/>
+          <w:color w:val="555555"/>
+        </w:rPr>
+        <w:t xml:space="preserve"> </w:t>
+      </w:r>
+      <w:r>
+        <w:rPr>
+          <w:rFonts w:ascii="Arial" w:hAnsi="Arial" w:cs="Arial"/>
+          <w:color w:val="555555"/>
+        </w:rPr>
+        <w:t>상단에</w:t>
+      </w:r>
+      <w:r>
+        <w:rPr>
+          <w:rFonts w:ascii="Arial" w:hAnsi="Arial" w:cs="Arial"/>
+          <w:color w:val="555555"/>
+        </w:rPr>
+        <w:t xml:space="preserve"> </w:t>
+      </w:r>
+      <w:r>
+        <w:rPr>
+          <w:rFonts w:ascii="Arial" w:hAnsi="Arial" w:cs="Arial"/>
+          <w:color w:val="555555"/>
+        </w:rPr>
+        <w:t>표시해주는</w:t>
+      </w:r>
+      <w:r>
+        <w:rPr>
+          <w:rFonts w:ascii="Arial" w:hAnsi="Arial" w:cs="Arial"/>
+          <w:color w:val="555555"/>
+        </w:rPr>
+        <w:t xml:space="preserve"> </w:t>
+      </w:r>
+      <w:r>
+        <w:rPr>
+          <w:rFonts w:ascii="Arial" w:hAnsi="Arial" w:cs="Arial"/>
+          <w:color w:val="555555"/>
+        </w:rPr>
+        <w:t>라이브러리다</w:t>
+      </w:r>
+      <w:r>
+        <w:rPr>
+          <w:rFonts w:ascii="Arial" w:hAnsi="Arial" w:cs="Arial"/>
+          <w:color w:val="555555"/>
+        </w:rPr>
+        <w:t>. three.js</w:t>
+      </w:r>
+      <w:r>
+        <w:rPr>
+          <w:rFonts w:ascii="Arial" w:hAnsi="Arial" w:cs="Arial"/>
+          <w:color w:val="555555"/>
+        </w:rPr>
+        <w:t>에서</w:t>
+      </w:r>
+      <w:r>
+        <w:rPr>
+          <w:rFonts w:ascii="Arial" w:hAnsi="Arial" w:cs="Arial"/>
+          <w:color w:val="555555"/>
+        </w:rPr>
+        <w:t xml:space="preserve"> </w:t>
+      </w:r>
+      <w:r>
+        <w:rPr>
+          <w:rFonts w:ascii="Arial" w:hAnsi="Arial" w:cs="Arial"/>
+          <w:color w:val="555555"/>
+        </w:rPr>
+        <w:t>개발하였고</w:t>
+      </w:r>
+      <w:r>
+        <w:rPr>
+          <w:rFonts w:ascii="Arial" w:hAnsi="Arial" w:cs="Arial"/>
+          <w:color w:val="555555"/>
+        </w:rPr>
+        <w:t xml:space="preserve">, </w:t>
+      </w:r>
+      <w:r>
+        <w:rPr>
+          <w:rFonts w:ascii="Arial" w:hAnsi="Arial" w:cs="Arial"/>
+          <w:color w:val="555555"/>
+        </w:rPr>
+        <w:t>오픈소스이므로</w:t>
+      </w:r>
+      <w:r>
+        <w:rPr>
+          <w:rFonts w:ascii="Arial" w:hAnsi="Arial" w:cs="Arial"/>
+          <w:color w:val="555555"/>
+        </w:rPr>
+        <w:t xml:space="preserve"> 3D </w:t>
+      </w:r>
+      <w:r>
+        <w:rPr>
+          <w:rFonts w:ascii="Arial" w:hAnsi="Arial" w:cs="Arial"/>
+          <w:color w:val="555555"/>
+        </w:rPr>
+        <w:t>웹</w:t>
+      </w:r>
+      <w:r>
+        <w:rPr>
+          <w:rFonts w:ascii="Arial" w:hAnsi="Arial" w:cs="Arial"/>
+          <w:color w:val="555555"/>
+        </w:rPr>
+        <w:t xml:space="preserve"> </w:t>
+      </w:r>
+      <w:r>
+        <w:rPr>
+          <w:rFonts w:ascii="Arial" w:hAnsi="Arial" w:cs="Arial"/>
+          <w:color w:val="555555"/>
+        </w:rPr>
+        <w:t>어플</w:t>
+      </w:r>
+      <w:r>
+        <w:rPr>
+          <w:rFonts w:ascii="Arial" w:hAnsi="Arial" w:cs="Arial"/>
+          <w:color w:val="555555"/>
+        </w:rPr>
+        <w:t xml:space="preserve"> </w:t>
+      </w:r>
+      <w:r>
+        <w:rPr>
+          <w:rFonts w:ascii="Arial" w:hAnsi="Arial" w:cs="Arial"/>
+          <w:color w:val="555555"/>
+        </w:rPr>
+        <w:t>제작에</w:t>
+      </w:r>
+      <w:r>
+        <w:rPr>
+          <w:rFonts w:ascii="Arial" w:hAnsi="Arial" w:cs="Arial"/>
+          <w:color w:val="555555"/>
+        </w:rPr>
+        <w:t xml:space="preserve"> </w:t>
+      </w:r>
+      <w:r>
+        <w:rPr>
+          <w:rFonts w:ascii="Arial" w:hAnsi="Arial" w:cs="Arial"/>
+          <w:color w:val="555555"/>
+        </w:rPr>
+        <w:t>마음껏</w:t>
+      </w:r>
+      <w:r>
+        <w:rPr>
+          <w:rFonts w:ascii="Arial" w:hAnsi="Arial" w:cs="Arial"/>
+          <w:color w:val="555555"/>
+        </w:rPr>
+        <w:t xml:space="preserve"> </w:t>
+      </w:r>
+      <w:r>
+        <w:rPr>
+          <w:rFonts w:ascii="Arial" w:hAnsi="Arial" w:cs="Arial"/>
+          <w:color w:val="555555"/>
+        </w:rPr>
+        <w:t>사용을</w:t>
+      </w:r>
+      <w:r>
+        <w:rPr>
+          <w:rFonts w:ascii="Arial" w:hAnsi="Arial" w:cs="Arial"/>
+          <w:color w:val="555555"/>
+        </w:rPr>
+        <w:t xml:space="preserve"> </w:t>
+      </w:r>
+      <w:r>
+        <w:rPr>
+          <w:rFonts w:ascii="Arial" w:hAnsi="Arial" w:cs="Arial"/>
+          <w:color w:val="555555"/>
+        </w:rPr>
+        <w:t>하자</w:t>
+      </w:r>
+      <w:r>
+        <w:rPr>
+          <w:rFonts w:ascii="Arial" w:hAnsi="Arial" w:cs="Arial"/>
+          <w:color w:val="555555"/>
+        </w:rPr>
+        <w:t>.</w:t>
+      </w:r>
     </w:p>
     <w:sectPr>
       <w:pgSz w:w="11906" w:h="16838"/>
@@ -2999,6 +3176,18 @@
       <w:szCs w:val="24"/>
     </w:rPr>
   </w:style>
+  <w:style w:type="character" w:styleId="a7">
+    <w:name w:val="FollowedHyperlink"/>
+    <w:basedOn w:val="a0"/>
+    <w:uiPriority w:val="99"/>
+    <w:semiHidden/>
+    <w:unhideWhenUsed/>
+    <w:rsid w:val="00C20CA2"/>
+    <w:rPr>
+      <w:color w:val="954F72" w:themeColor="followedHyperlink"/>
+      <w:u w:val="single"/>
+    </w:rPr>
+  </w:style>
 </w:styles>
 </file>
 
